--- a/Docs/word/C. CONTRATO CON CLIENTES DE DISTRIBUIDORES.docx
+++ b/Docs/word/C. CONTRATO CON CLIENTES DE DISTRIBUIDORES.docx
@@ -1,6 +1,6 @@
 
 <file path=word/document.xml><?xml version="1.0" encoding="utf-8"?>
-<w:document xmlns:wpc="http://schemas.microsoft.com/office/word/2010/wordprocessingCanvas" xmlns:cx="http://schemas.microsoft.com/office/drawing/2014/chartex" xmlns:cx1="http://schemas.microsoft.com/office/drawing/2015/9/8/chartex" xmlns:cx2="http://schemas.microsoft.com/office/drawing/2015/10/21/chartex" xmlns:cx3="http://schemas.microsoft.com/office/drawing/2016/5/9/chartex" xmlns:cx4="http://schemas.microsoft.com/office/drawing/2016/5/10/chartex" xmlns:cx5="http://schemas.microsoft.com/office/drawing/2016/5/11/chartex" xmlns:cx6="http://schemas.microsoft.com/office/drawing/2016/5/12/chartex" xmlns:cx7="http://schemas.microsoft.com/office/drawing/2016/5/13/chartex" xmlns:cx8="http://schemas.microsoft.com/office/drawing/2016/5/14/chartex" xmlns:mc="http://schemas.openxmlformats.org/markup-compatibility/2006" xmlns:aink="http://schemas.microsoft.com/office/drawing/2016/ink" xmlns:am3d="http://schemas.microsoft.com/office/drawing/2017/model3d" xmlns:o="urn:schemas-microsoft-com:office:office" xmlns:oel="http://schemas.microsoft.com/office/2019/extlst" xmlns:r="http://schemas.openxmlformats.org/officeDocument/2006/relationships" xmlns:m="http://schemas.openxmlformats.org/officeDocument/2006/math" xmlns:v="urn:schemas-microsoft-com:vml" xmlns:wp14="http://schemas.microsoft.com/office/word/2010/wordprocessingDrawing" xmlns:wp="http://schemas.openxmlformats.org/drawingml/2006/wordprocessingDrawing" xmlns:w10="urn:schemas-microsoft-com:office:word" xmlns:w="http://schemas.openxmlformats.org/wordprocessingml/2006/main" xmlns:w14="http://schemas.microsoft.com/office/word/2010/wordml" xmlns:w15="http://schemas.microsoft.com/office/word/2012/wordml" xmlns:w16cex="http://schemas.microsoft.com/office/word/2018/wordml/cex" xmlns:w16cid="http://schemas.microsoft.com/office/word/2016/wordml/cid" xmlns:w16="http://schemas.microsoft.com/office/word/2018/wordml" xmlns:w16sdtdh="http://schemas.microsoft.com/office/word/2020/wordml/sdtdatahash" xmlns:w16se="http://schemas.microsoft.com/office/word/2015/wordml/symex" xmlns:wpg="http://schemas.microsoft.com/office/word/2010/wordprocessingGroup" xmlns:wpi="http://schemas.microsoft.com/office/word/2010/wordprocessingInk" xmlns:wne="http://schemas.microsoft.com/office/word/2006/wordml" xmlns:wps="http://schemas.microsoft.com/office/word/2010/wordprocessingShape" mc:Ignorable="w14 w15 w16se w16cid w16 w16cex w16sdtdh wp14">
+<w:document xmlns:wpc="http://schemas.microsoft.com/office/word/2010/wordprocessingCanvas" xmlns:cx="http://schemas.microsoft.com/office/drawing/2014/chartex" xmlns:cx1="http://schemas.microsoft.com/office/drawing/2015/9/8/chartex" xmlns:cx2="http://schemas.microsoft.com/office/drawing/2015/10/21/chartex" xmlns:cx3="http://schemas.microsoft.com/office/drawing/2016/5/9/chartex" xmlns:cx4="http://schemas.microsoft.com/office/drawing/2016/5/10/chartex" xmlns:cx5="http://schemas.microsoft.com/office/drawing/2016/5/11/chartex" xmlns:cx6="http://schemas.microsoft.com/office/drawing/2016/5/12/chartex" xmlns:cx7="http://schemas.microsoft.com/office/drawing/2016/5/13/chartex" xmlns:cx8="http://schemas.microsoft.com/office/drawing/2016/5/14/chartex" xmlns:mc="http://schemas.openxmlformats.org/markup-compatibility/2006" xmlns:aink="http://schemas.microsoft.com/office/drawing/2016/ink" xmlns:am3d="http://schemas.microsoft.com/office/drawing/2017/model3d" xmlns:o="urn:schemas-microsoft-com:office:office" xmlns:oel="http://schemas.microsoft.com/office/2019/extlst" xmlns:r="http://schemas.openxmlformats.org/officeDocument/2006/relationships" xmlns:m="http://schemas.openxmlformats.org/officeDocument/2006/math" xmlns:v="urn:schemas-microsoft-com:vml" xmlns:wp14="http://schemas.microsoft.com/office/word/2010/wordprocessingDrawing" xmlns:wp="http://schemas.openxmlformats.org/drawingml/2006/wordprocessingDrawing" xmlns:w10="urn:schemas-microsoft-com:office:word" xmlns:w="http://schemas.openxmlformats.org/wordprocessingml/2006/main" xmlns:w14="http://schemas.microsoft.com/office/word/2010/wordml" xmlns:w15="http://schemas.microsoft.com/office/word/2012/wordml" xmlns:w16cex="http://schemas.microsoft.com/office/word/2018/wordml/cex" xmlns:w16cid="http://schemas.microsoft.com/office/word/2016/wordml/cid" xmlns:w16="http://schemas.microsoft.com/office/word/2018/wordml" xmlns:w16du="http://schemas.microsoft.com/office/word/2023/wordml/word16du" xmlns:w16sdtdh="http://schemas.microsoft.com/office/word/2020/wordml/sdtdatahash" xmlns:w16se="http://schemas.microsoft.com/office/word/2015/wordml/symex" xmlns:wpg="http://schemas.microsoft.com/office/word/2010/wordprocessingGroup" xmlns:wpi="http://schemas.microsoft.com/office/word/2010/wordprocessingInk" xmlns:wne="http://schemas.microsoft.com/office/word/2006/wordml" xmlns:wps="http://schemas.microsoft.com/office/word/2010/wordprocessingShape" mc:Ignorable="w14 w15 w16se w16cid w16 w16cex w16sdtdh w16du wp14">
   <w:body>
     <w:p>
       <w:pPr>
@@ -116,6 +116,15 @@
       <w:r>
         <w:rPr>
           <w:rFonts w:asciiTheme="minorHAnsi" w:hAnsiTheme="minorHAnsi" w:cstheme="minorHAnsi"/>
+          <w:b/>
+          <w:sz w:val="20"/>
+          <w:szCs w:val="20"/>
+        </w:rPr>
+        <w:t>(negrita)</w:t>
+      </w:r>
+      <w:r>
+        <w:rPr>
+          <w:rFonts w:asciiTheme="minorHAnsi" w:hAnsiTheme="minorHAnsi" w:cstheme="minorHAnsi"/>
           <w:sz w:val="20"/>
           <w:szCs w:val="20"/>
         </w:rPr>
@@ -338,6 +347,15 @@
       <w:r>
         <w:rPr>
           <w:rFonts w:asciiTheme="minorHAnsi" w:hAnsiTheme="minorHAnsi" w:cstheme="minorHAnsi"/>
+          <w:b/>
+          <w:sz w:val="20"/>
+          <w:szCs w:val="20"/>
+        </w:rPr>
+        <w:t>(Negrita)</w:t>
+      </w:r>
+      <w:r>
+        <w:rPr>
+          <w:rFonts w:asciiTheme="minorHAnsi" w:hAnsiTheme="minorHAnsi" w:cstheme="minorHAnsi"/>
           <w:sz w:val="20"/>
           <w:szCs w:val="20"/>
         </w:rPr>
@@ -360,6 +378,15 @@
           <w:szCs w:val="20"/>
         </w:rPr>
         <w:t>, SOCIEDAD ANONIMA</w:t>
+      </w:r>
+      <w:r>
+        <w:rPr>
+          <w:rFonts w:asciiTheme="minorHAnsi" w:hAnsiTheme="minorHAnsi" w:cstheme="minorHAnsi"/>
+          <w:b/>
+          <w:sz w:val="20"/>
+          <w:szCs w:val="20"/>
+        </w:rPr>
+        <w:t>(negrita)</w:t>
       </w:r>
       <w:r>
         <w:rPr>
@@ -3461,7 +3488,16 @@
           <w:sz w:val="20"/>
           <w:szCs w:val="20"/>
         </w:rPr>
-        <w:t>capitales y personal propio a:</w:t>
+        <w:t xml:space="preserve">capitales y personal propio </w:t>
+      </w:r>
+      <w:r>
+        <w:rPr>
+          <w:rFonts w:asciiTheme="minorHAnsi" w:hAnsiTheme="minorHAnsi" w:cstheme="minorHAnsi"/>
+          <w:sz w:val="20"/>
+          <w:szCs w:val="20"/>
+        </w:rPr>
+        <w:lastRenderedPageBreak/>
+        <w:t>a:</w:t>
       </w:r>
       <w:r>
         <w:rPr>
@@ -13690,6 +13726,7 @@
           <w:sz w:val="20"/>
           <w:szCs w:val="20"/>
         </w:rPr>
+        <w:lastRenderedPageBreak/>
         <w:t>deberá</w:t>
       </w:r>
       <w:r>
@@ -18022,7 +18059,7 @@
 </file>
 
 <file path=word/endnotes.xml><?xml version="1.0" encoding="utf-8"?>
-<w:endnotes xmlns:wpc="http://schemas.microsoft.com/office/word/2010/wordprocessingCanvas" xmlns:cx="http://schemas.microsoft.com/office/drawing/2014/chartex" xmlns:cx1="http://schemas.microsoft.com/office/drawing/2015/9/8/chartex" xmlns:cx2="http://schemas.microsoft.com/office/drawing/2015/10/21/chartex" xmlns:cx3="http://schemas.microsoft.com/office/drawing/2016/5/9/chartex" xmlns:cx4="http://schemas.microsoft.com/office/drawing/2016/5/10/chartex" xmlns:cx5="http://schemas.microsoft.com/office/drawing/2016/5/11/chartex" xmlns:cx6="http://schemas.microsoft.com/office/drawing/2016/5/12/chartex" xmlns:cx7="http://schemas.microsoft.com/office/drawing/2016/5/13/chartex" xmlns:cx8="http://schemas.microsoft.com/office/drawing/2016/5/14/chartex" xmlns:mc="http://schemas.openxmlformats.org/markup-compatibility/2006" xmlns:aink="http://schemas.microsoft.com/office/drawing/2016/ink" xmlns:am3d="http://schemas.microsoft.com/office/drawing/2017/model3d" xmlns:o="urn:schemas-microsoft-com:office:office" xmlns:oel="http://schemas.microsoft.com/office/2019/extlst" xmlns:r="http://schemas.openxmlformats.org/officeDocument/2006/relationships" xmlns:m="http://schemas.openxmlformats.org/officeDocument/2006/math" xmlns:v="urn:schemas-microsoft-com:vml" xmlns:wp14="http://schemas.microsoft.com/office/word/2010/wordprocessingDrawing" xmlns:wp="http://schemas.openxmlformats.org/drawingml/2006/wordprocessingDrawing" xmlns:w10="urn:schemas-microsoft-com:office:word" xmlns:w="http://schemas.openxmlformats.org/wordprocessingml/2006/main" xmlns:w14="http://schemas.microsoft.com/office/word/2010/wordml" xmlns:w15="http://schemas.microsoft.com/office/word/2012/wordml" xmlns:w16cex="http://schemas.microsoft.com/office/word/2018/wordml/cex" xmlns:w16cid="http://schemas.microsoft.com/office/word/2016/wordml/cid" xmlns:w16="http://schemas.microsoft.com/office/word/2018/wordml" xmlns:w16sdtdh="http://schemas.microsoft.com/office/word/2020/wordml/sdtdatahash" xmlns:w16se="http://schemas.microsoft.com/office/word/2015/wordml/symex" xmlns:wpg="http://schemas.microsoft.com/office/word/2010/wordprocessingGroup" xmlns:wpi="http://schemas.microsoft.com/office/word/2010/wordprocessingInk" xmlns:wne="http://schemas.microsoft.com/office/word/2006/wordml" xmlns:wps="http://schemas.microsoft.com/office/word/2010/wordprocessingShape" mc:Ignorable="w14 w15 w16se w16cid w16 w16cex w16sdtdh wp14">
+<w:endnotes xmlns:wpc="http://schemas.microsoft.com/office/word/2010/wordprocessingCanvas" xmlns:cx="http://schemas.microsoft.com/office/drawing/2014/chartex" xmlns:cx1="http://schemas.microsoft.com/office/drawing/2015/9/8/chartex" xmlns:cx2="http://schemas.microsoft.com/office/drawing/2015/10/21/chartex" xmlns:cx3="http://schemas.microsoft.com/office/drawing/2016/5/9/chartex" xmlns:cx4="http://schemas.microsoft.com/office/drawing/2016/5/10/chartex" xmlns:cx5="http://schemas.microsoft.com/office/drawing/2016/5/11/chartex" xmlns:cx6="http://schemas.microsoft.com/office/drawing/2016/5/12/chartex" xmlns:cx7="http://schemas.microsoft.com/office/drawing/2016/5/13/chartex" xmlns:cx8="http://schemas.microsoft.com/office/drawing/2016/5/14/chartex" xmlns:mc="http://schemas.openxmlformats.org/markup-compatibility/2006" xmlns:aink="http://schemas.microsoft.com/office/drawing/2016/ink" xmlns:am3d="http://schemas.microsoft.com/office/drawing/2017/model3d" xmlns:o="urn:schemas-microsoft-com:office:office" xmlns:oel="http://schemas.microsoft.com/office/2019/extlst" xmlns:r="http://schemas.openxmlformats.org/officeDocument/2006/relationships" xmlns:m="http://schemas.openxmlformats.org/officeDocument/2006/math" xmlns:v="urn:schemas-microsoft-com:vml" xmlns:wp14="http://schemas.microsoft.com/office/word/2010/wordprocessingDrawing" xmlns:wp="http://schemas.openxmlformats.org/drawingml/2006/wordprocessingDrawing" xmlns:w10="urn:schemas-microsoft-com:office:word" xmlns:w="http://schemas.openxmlformats.org/wordprocessingml/2006/main" xmlns:w14="http://schemas.microsoft.com/office/word/2010/wordml" xmlns:w15="http://schemas.microsoft.com/office/word/2012/wordml" xmlns:w16cex="http://schemas.microsoft.com/office/word/2018/wordml/cex" xmlns:w16cid="http://schemas.microsoft.com/office/word/2016/wordml/cid" xmlns:w16="http://schemas.microsoft.com/office/word/2018/wordml" xmlns:w16du="http://schemas.microsoft.com/office/word/2023/wordml/word16du" xmlns:w16sdtdh="http://schemas.microsoft.com/office/word/2020/wordml/sdtdatahash" xmlns:w16se="http://schemas.microsoft.com/office/word/2015/wordml/symex" xmlns:wpg="http://schemas.microsoft.com/office/word/2010/wordprocessingGroup" xmlns:wpi="http://schemas.microsoft.com/office/word/2010/wordprocessingInk" xmlns:wne="http://schemas.microsoft.com/office/word/2006/wordml" xmlns:wps="http://schemas.microsoft.com/office/word/2010/wordprocessingShape" mc:Ignorable="w14 w15 w16se w16cid w16 w16cex w16sdtdh w16du wp14">
   <w:endnote w:type="separator" w:id="-1">
     <w:p>
       <w:r>
@@ -18041,7 +18078,7 @@
 </file>
 
 <file path=word/footnotes.xml><?xml version="1.0" encoding="utf-8"?>
-<w:footnotes xmlns:wpc="http://schemas.microsoft.com/office/word/2010/wordprocessingCanvas" xmlns:cx="http://schemas.microsoft.com/office/drawing/2014/chartex" xmlns:cx1="http://schemas.microsoft.com/office/drawing/2015/9/8/chartex" xmlns:cx2="http://schemas.microsoft.com/office/drawing/2015/10/21/chartex" xmlns:cx3="http://schemas.microsoft.com/office/drawing/2016/5/9/chartex" xmlns:cx4="http://schemas.microsoft.com/office/drawing/2016/5/10/chartex" xmlns:cx5="http://schemas.microsoft.com/office/drawing/2016/5/11/chartex" xmlns:cx6="http://schemas.microsoft.com/office/drawing/2016/5/12/chartex" xmlns:cx7="http://schemas.microsoft.com/office/drawing/2016/5/13/chartex" xmlns:cx8="http://schemas.microsoft.com/office/drawing/2016/5/14/chartex" xmlns:mc="http://schemas.openxmlformats.org/markup-compatibility/2006" xmlns:aink="http://schemas.microsoft.com/office/drawing/2016/ink" xmlns:am3d="http://schemas.microsoft.com/office/drawing/2017/model3d" xmlns:o="urn:schemas-microsoft-com:office:office" xmlns:oel="http://schemas.microsoft.com/office/2019/extlst" xmlns:r="http://schemas.openxmlformats.org/officeDocument/2006/relationships" xmlns:m="http://schemas.openxmlformats.org/officeDocument/2006/math" xmlns:v="urn:schemas-microsoft-com:vml" xmlns:wp14="http://schemas.microsoft.com/office/word/2010/wordprocessingDrawing" xmlns:wp="http://schemas.openxmlformats.org/drawingml/2006/wordprocessingDrawing" xmlns:w10="urn:schemas-microsoft-com:office:word" xmlns:w="http://schemas.openxmlformats.org/wordprocessingml/2006/main" xmlns:w14="http://schemas.microsoft.com/office/word/2010/wordml" xmlns:w15="http://schemas.microsoft.com/office/word/2012/wordml" xmlns:w16cex="http://schemas.microsoft.com/office/word/2018/wordml/cex" xmlns:w16cid="http://schemas.microsoft.com/office/word/2016/wordml/cid" xmlns:w16="http://schemas.microsoft.com/office/word/2018/wordml" xmlns:w16sdtdh="http://schemas.microsoft.com/office/word/2020/wordml/sdtdatahash" xmlns:w16se="http://schemas.microsoft.com/office/word/2015/wordml/symex" xmlns:wpg="http://schemas.microsoft.com/office/word/2010/wordprocessingGroup" xmlns:wpi="http://schemas.microsoft.com/office/word/2010/wordprocessingInk" xmlns:wne="http://schemas.microsoft.com/office/word/2006/wordml" xmlns:wps="http://schemas.microsoft.com/office/word/2010/wordprocessingShape" mc:Ignorable="w14 w15 w16se w16cid w16 w16cex w16sdtdh wp14">
+<w:footnotes xmlns:wpc="http://schemas.microsoft.com/office/word/2010/wordprocessingCanvas" xmlns:cx="http://schemas.microsoft.com/office/drawing/2014/chartex" xmlns:cx1="http://schemas.microsoft.com/office/drawing/2015/9/8/chartex" xmlns:cx2="http://schemas.microsoft.com/office/drawing/2015/10/21/chartex" xmlns:cx3="http://schemas.microsoft.com/office/drawing/2016/5/9/chartex" xmlns:cx4="http://schemas.microsoft.com/office/drawing/2016/5/10/chartex" xmlns:cx5="http://schemas.microsoft.com/office/drawing/2016/5/11/chartex" xmlns:cx6="http://schemas.microsoft.com/office/drawing/2016/5/12/chartex" xmlns:cx7="http://schemas.microsoft.com/office/drawing/2016/5/13/chartex" xmlns:cx8="http://schemas.microsoft.com/office/drawing/2016/5/14/chartex" xmlns:mc="http://schemas.openxmlformats.org/markup-compatibility/2006" xmlns:aink="http://schemas.microsoft.com/office/drawing/2016/ink" xmlns:am3d="http://schemas.microsoft.com/office/drawing/2017/model3d" xmlns:o="urn:schemas-microsoft-com:office:office" xmlns:oel="http://schemas.microsoft.com/office/2019/extlst" xmlns:r="http://schemas.openxmlformats.org/officeDocument/2006/relationships" xmlns:m="http://schemas.openxmlformats.org/officeDocument/2006/math" xmlns:v="urn:schemas-microsoft-com:vml" xmlns:wp14="http://schemas.microsoft.com/office/word/2010/wordprocessingDrawing" xmlns:wp="http://schemas.openxmlformats.org/drawingml/2006/wordprocessingDrawing" xmlns:w10="urn:schemas-microsoft-com:office:word" xmlns:w="http://schemas.openxmlformats.org/wordprocessingml/2006/main" xmlns:w14="http://schemas.microsoft.com/office/word/2010/wordml" xmlns:w15="http://schemas.microsoft.com/office/word/2012/wordml" xmlns:w16cex="http://schemas.microsoft.com/office/word/2018/wordml/cex" xmlns:w16cid="http://schemas.microsoft.com/office/word/2016/wordml/cid" xmlns:w16="http://schemas.microsoft.com/office/word/2018/wordml" xmlns:w16du="http://schemas.microsoft.com/office/word/2023/wordml/word16du" xmlns:w16sdtdh="http://schemas.microsoft.com/office/word/2020/wordml/sdtdatahash" xmlns:w16se="http://schemas.microsoft.com/office/word/2015/wordml/symex" xmlns:wpg="http://schemas.microsoft.com/office/word/2010/wordprocessingGroup" xmlns:wpi="http://schemas.microsoft.com/office/word/2010/wordprocessingInk" xmlns:wne="http://schemas.microsoft.com/office/word/2006/wordml" xmlns:wps="http://schemas.microsoft.com/office/word/2010/wordprocessingShape" mc:Ignorable="w14 w15 w16se w16cid w16 w16cex w16sdtdh w16du wp14">
   <w:footnote w:type="separator" w:id="-1">
     <w:p>
       <w:r>
@@ -18060,7 +18097,7 @@
 </file>
 
 <file path=word/header1.xml><?xml version="1.0" encoding="utf-8"?>
-<w:hdr xmlns:wpc="http://schemas.microsoft.com/office/word/2010/wordprocessingCanvas" xmlns:cx="http://schemas.microsoft.com/office/drawing/2014/chartex" xmlns:cx1="http://schemas.microsoft.com/office/drawing/2015/9/8/chartex" xmlns:cx2="http://schemas.microsoft.com/office/drawing/2015/10/21/chartex" xmlns:cx3="http://schemas.microsoft.com/office/drawing/2016/5/9/chartex" xmlns:cx4="http://schemas.microsoft.com/office/drawing/2016/5/10/chartex" xmlns:cx5="http://schemas.microsoft.com/office/drawing/2016/5/11/chartex" xmlns:cx6="http://schemas.microsoft.com/office/drawing/2016/5/12/chartex" xmlns:cx7="http://schemas.microsoft.com/office/drawing/2016/5/13/chartex" xmlns:cx8="http://schemas.microsoft.com/office/drawing/2016/5/14/chartex" xmlns:mc="http://schemas.openxmlformats.org/markup-compatibility/2006" xmlns:aink="http://schemas.microsoft.com/office/drawing/2016/ink" xmlns:am3d="http://schemas.microsoft.com/office/drawing/2017/model3d" xmlns:o="urn:schemas-microsoft-com:office:office" xmlns:oel="http://schemas.microsoft.com/office/2019/extlst" xmlns:r="http://schemas.openxmlformats.org/officeDocument/2006/relationships" xmlns:m="http://schemas.openxmlformats.org/officeDocument/2006/math" xmlns:v="urn:schemas-microsoft-com:vml" xmlns:wp14="http://schemas.microsoft.com/office/word/2010/wordprocessingDrawing" xmlns:wp="http://schemas.openxmlformats.org/drawingml/2006/wordprocessingDrawing" xmlns:w10="urn:schemas-microsoft-com:office:word" xmlns:w="http://schemas.openxmlformats.org/wordprocessingml/2006/main" xmlns:w14="http://schemas.microsoft.com/office/word/2010/wordml" xmlns:w15="http://schemas.microsoft.com/office/word/2012/wordml" xmlns:w16cex="http://schemas.microsoft.com/office/word/2018/wordml/cex" xmlns:w16cid="http://schemas.microsoft.com/office/word/2016/wordml/cid" xmlns:w16="http://schemas.microsoft.com/office/word/2018/wordml" xmlns:w16sdtdh="http://schemas.microsoft.com/office/word/2020/wordml/sdtdatahash" xmlns:w16se="http://schemas.microsoft.com/office/word/2015/wordml/symex" xmlns:wpg="http://schemas.microsoft.com/office/word/2010/wordprocessingGroup" xmlns:wpi="http://schemas.microsoft.com/office/word/2010/wordprocessingInk" xmlns:wne="http://schemas.microsoft.com/office/word/2006/wordml" xmlns:wps="http://schemas.microsoft.com/office/word/2010/wordprocessingShape" mc:Ignorable="w14 w15 w16se w16cid w16 w16cex w16sdtdh wp14">
+<w:hdr xmlns:wpc="http://schemas.microsoft.com/office/word/2010/wordprocessingCanvas" xmlns:cx="http://schemas.microsoft.com/office/drawing/2014/chartex" xmlns:cx1="http://schemas.microsoft.com/office/drawing/2015/9/8/chartex" xmlns:cx2="http://schemas.microsoft.com/office/drawing/2015/10/21/chartex" xmlns:cx3="http://schemas.microsoft.com/office/drawing/2016/5/9/chartex" xmlns:cx4="http://schemas.microsoft.com/office/drawing/2016/5/10/chartex" xmlns:cx5="http://schemas.microsoft.com/office/drawing/2016/5/11/chartex" xmlns:cx6="http://schemas.microsoft.com/office/drawing/2016/5/12/chartex" xmlns:cx7="http://schemas.microsoft.com/office/drawing/2016/5/13/chartex" xmlns:cx8="http://schemas.microsoft.com/office/drawing/2016/5/14/chartex" xmlns:mc="http://schemas.openxmlformats.org/markup-compatibility/2006" xmlns:aink="http://schemas.microsoft.com/office/drawing/2016/ink" xmlns:am3d="http://schemas.microsoft.com/office/drawing/2017/model3d" xmlns:o="urn:schemas-microsoft-com:office:office" xmlns:oel="http://schemas.microsoft.com/office/2019/extlst" xmlns:r="http://schemas.openxmlformats.org/officeDocument/2006/relationships" xmlns:m="http://schemas.openxmlformats.org/officeDocument/2006/math" xmlns:v="urn:schemas-microsoft-com:vml" xmlns:wp14="http://schemas.microsoft.com/office/word/2010/wordprocessingDrawing" xmlns:wp="http://schemas.openxmlformats.org/drawingml/2006/wordprocessingDrawing" xmlns:w10="urn:schemas-microsoft-com:office:word" xmlns:w="http://schemas.openxmlformats.org/wordprocessingml/2006/main" xmlns:w14="http://schemas.microsoft.com/office/word/2010/wordml" xmlns:w15="http://schemas.microsoft.com/office/word/2012/wordml" xmlns:w16cex="http://schemas.microsoft.com/office/word/2018/wordml/cex" xmlns:w16cid="http://schemas.microsoft.com/office/word/2016/wordml/cid" xmlns:w16="http://schemas.microsoft.com/office/word/2018/wordml" xmlns:w16du="http://schemas.microsoft.com/office/word/2023/wordml/word16du" xmlns:w16sdtdh="http://schemas.microsoft.com/office/word/2020/wordml/sdtdatahash" xmlns:w16se="http://schemas.microsoft.com/office/word/2015/wordml/symex" xmlns:wpg="http://schemas.microsoft.com/office/word/2010/wordprocessingGroup" xmlns:wpi="http://schemas.microsoft.com/office/word/2010/wordprocessingInk" xmlns:wne="http://schemas.microsoft.com/office/word/2006/wordml" xmlns:wps="http://schemas.microsoft.com/office/word/2010/wordprocessingShape" mc:Ignorable="w14 w15 w16se w16cid w16 w16cex w16sdtdh w16du wp14">
   <w:p>
     <w:pPr>
       <w:pStyle w:val="Textoindependiente"/>
@@ -18174,7 +18211,7 @@
 </file>
 
 <file path=word/numbering.xml><?xml version="1.0" encoding="utf-8"?>
-<w:numbering xmlns:wpc="http://schemas.microsoft.com/office/word/2010/wordprocessingCanvas" xmlns:cx="http://schemas.microsoft.com/office/drawing/2014/chartex" xmlns:cx1="http://schemas.microsoft.com/office/drawing/2015/9/8/chartex" xmlns:cx2="http://schemas.microsoft.com/office/drawing/2015/10/21/chartex" xmlns:cx3="http://schemas.microsoft.com/office/drawing/2016/5/9/chartex" xmlns:cx4="http://schemas.microsoft.com/office/drawing/2016/5/10/chartex" xmlns:cx5="http://schemas.microsoft.com/office/drawing/2016/5/11/chartex" xmlns:cx6="http://schemas.microsoft.com/office/drawing/2016/5/12/chartex" xmlns:cx7="http://schemas.microsoft.com/office/drawing/2016/5/13/chartex" xmlns:cx8="http://schemas.microsoft.com/office/drawing/2016/5/14/chartex" xmlns:mc="http://schemas.openxmlformats.org/markup-compatibility/2006" xmlns:aink="http://schemas.microsoft.com/office/drawing/2016/ink" xmlns:am3d="http://schemas.microsoft.com/office/drawing/2017/model3d" xmlns:o="urn:schemas-microsoft-com:office:office" xmlns:oel="http://schemas.microsoft.com/office/2019/extlst" xmlns:r="http://schemas.openxmlformats.org/officeDocument/2006/relationships" xmlns:m="http://schemas.openxmlformats.org/officeDocument/2006/math" xmlns:v="urn:schemas-microsoft-com:vml" xmlns:wp14="http://schemas.microsoft.com/office/word/2010/wordprocessingDrawing" xmlns:wp="http://schemas.openxmlformats.org/drawingml/2006/wordprocessingDrawing" xmlns:w10="urn:schemas-microsoft-com:office:word" xmlns:w="http://schemas.openxmlformats.org/wordprocessingml/2006/main" xmlns:w14="http://schemas.microsoft.com/office/word/2010/wordml" xmlns:w15="http://schemas.microsoft.com/office/word/2012/wordml" xmlns:w16cex="http://schemas.microsoft.com/office/word/2018/wordml/cex" xmlns:w16cid="http://schemas.microsoft.com/office/word/2016/wordml/cid" xmlns:w16="http://schemas.microsoft.com/office/word/2018/wordml" xmlns:w16sdtdh="http://schemas.microsoft.com/office/word/2020/wordml/sdtdatahash" xmlns:w16se="http://schemas.microsoft.com/office/word/2015/wordml/symex" xmlns:wpg="http://schemas.microsoft.com/office/word/2010/wordprocessingGroup" xmlns:wpi="http://schemas.microsoft.com/office/word/2010/wordprocessingInk" xmlns:wne="http://schemas.microsoft.com/office/word/2006/wordml" xmlns:wps="http://schemas.microsoft.com/office/word/2010/wordprocessingShape" mc:Ignorable="w14 w15 w16se w16cid w16 w16cex w16sdtdh wp14">
+<w:numbering xmlns:wpc="http://schemas.microsoft.com/office/word/2010/wordprocessingCanvas" xmlns:cx="http://schemas.microsoft.com/office/drawing/2014/chartex" xmlns:cx1="http://schemas.microsoft.com/office/drawing/2015/9/8/chartex" xmlns:cx2="http://schemas.microsoft.com/office/drawing/2015/10/21/chartex" xmlns:cx3="http://schemas.microsoft.com/office/drawing/2016/5/9/chartex" xmlns:cx4="http://schemas.microsoft.com/office/drawing/2016/5/10/chartex" xmlns:cx5="http://schemas.microsoft.com/office/drawing/2016/5/11/chartex" xmlns:cx6="http://schemas.microsoft.com/office/drawing/2016/5/12/chartex" xmlns:cx7="http://schemas.microsoft.com/office/drawing/2016/5/13/chartex" xmlns:cx8="http://schemas.microsoft.com/office/drawing/2016/5/14/chartex" xmlns:mc="http://schemas.openxmlformats.org/markup-compatibility/2006" xmlns:aink="http://schemas.microsoft.com/office/drawing/2016/ink" xmlns:am3d="http://schemas.microsoft.com/office/drawing/2017/model3d" xmlns:o="urn:schemas-microsoft-com:office:office" xmlns:oel="http://schemas.microsoft.com/office/2019/extlst" xmlns:r="http://schemas.openxmlformats.org/officeDocument/2006/relationships" xmlns:m="http://schemas.openxmlformats.org/officeDocument/2006/math" xmlns:v="urn:schemas-microsoft-com:vml" xmlns:wp14="http://schemas.microsoft.com/office/word/2010/wordprocessingDrawing" xmlns:wp="http://schemas.openxmlformats.org/drawingml/2006/wordprocessingDrawing" xmlns:w10="urn:schemas-microsoft-com:office:word" xmlns:w="http://schemas.openxmlformats.org/wordprocessingml/2006/main" xmlns:w14="http://schemas.microsoft.com/office/word/2010/wordml" xmlns:w15="http://schemas.microsoft.com/office/word/2012/wordml" xmlns:w16cex="http://schemas.microsoft.com/office/word/2018/wordml/cex" xmlns:w16cid="http://schemas.microsoft.com/office/word/2016/wordml/cid" xmlns:w16="http://schemas.microsoft.com/office/word/2018/wordml" xmlns:w16du="http://schemas.microsoft.com/office/word/2023/wordml/word16du" xmlns:w16sdtdh="http://schemas.microsoft.com/office/word/2020/wordml/sdtdatahash" xmlns:w16se="http://schemas.microsoft.com/office/word/2015/wordml/symex" xmlns:wpg="http://schemas.microsoft.com/office/word/2010/wordprocessingGroup" xmlns:wpi="http://schemas.microsoft.com/office/word/2010/wordprocessingInk" xmlns:wne="http://schemas.microsoft.com/office/word/2006/wordml" xmlns:wps="http://schemas.microsoft.com/office/word/2010/wordprocessingShape" mc:Ignorable="w14 w15 w16se w16cid w16 w16cex w16sdtdh w16du wp14">
   <w:abstractNum w:abstractNumId="0" w15:restartNumberingAfterBreak="0">
     <w:nsid w:val="02582078"/>
     <w:multiLevelType w:val="hybridMultilevel"/>
@@ -19875,7 +19912,7 @@
 </file>
 
 <file path=word/styles.xml><?xml version="1.0" encoding="utf-8"?>
-<w:styles xmlns:mc="http://schemas.openxmlformats.org/markup-compatibility/2006" xmlns:r="http://schemas.openxmlformats.org/officeDocument/2006/relationships" xmlns:w="http://schemas.openxmlformats.org/wordprocessingml/2006/main" xmlns:w14="http://schemas.microsoft.com/office/word/2010/wordml" xmlns:w15="http://schemas.microsoft.com/office/word/2012/wordml" xmlns:w16cex="http://schemas.microsoft.com/office/word/2018/wordml/cex" xmlns:w16cid="http://schemas.microsoft.com/office/word/2016/wordml/cid" xmlns:w16="http://schemas.microsoft.com/office/word/2018/wordml" xmlns:w16sdtdh="http://schemas.microsoft.com/office/word/2020/wordml/sdtdatahash" xmlns:w16se="http://schemas.microsoft.com/office/word/2015/wordml/symex" mc:Ignorable="w14 w15 w16se w16cid w16 w16cex w16sdtdh">
+<w:styles xmlns:mc="http://schemas.openxmlformats.org/markup-compatibility/2006" xmlns:r="http://schemas.openxmlformats.org/officeDocument/2006/relationships" xmlns:w="http://schemas.openxmlformats.org/wordprocessingml/2006/main" xmlns:w14="http://schemas.microsoft.com/office/word/2010/wordml" xmlns:w15="http://schemas.microsoft.com/office/word/2012/wordml" xmlns:w16cex="http://schemas.microsoft.com/office/word/2018/wordml/cex" xmlns:w16cid="http://schemas.microsoft.com/office/word/2016/wordml/cid" xmlns:w16="http://schemas.microsoft.com/office/word/2018/wordml" xmlns:w16du="http://schemas.microsoft.com/office/word/2023/wordml/word16du" xmlns:w16sdtdh="http://schemas.microsoft.com/office/word/2020/wordml/sdtdatahash" xmlns:w16se="http://schemas.microsoft.com/office/word/2015/wordml/symex" mc:Ignorable="w14 w15 w16se w16cid w16 w16cex w16sdtdh w16du">
   <w:docDefaults>
     <w:rPrDefault>
       <w:rPr>

--- a/Docs/word/C. CONTRATO CON CLIENTES DE DISTRIBUIDORES.docx
+++ b/Docs/word/C. CONTRATO CON CLIENTES DE DISTRIBUIDORES.docx
@@ -135,36 +135,26 @@
           <w:rFonts w:asciiTheme="minorHAnsi" w:hAnsiTheme="minorHAnsi" w:cstheme="minorHAnsi"/>
           <w:sz w:val="20"/>
           <w:szCs w:val="20"/>
-          <w:highlight w:val="yellow"/>
-        </w:rPr>
-        <w:t xml:space="preserve">de cuarenta y </w:t>
-      </w:r>
-      <w:r>
-        <w:rPr>
-          <w:rFonts w:asciiTheme="minorHAnsi" w:hAnsiTheme="minorHAnsi" w:cstheme="minorHAnsi"/>
-          <w:sz w:val="20"/>
-          <w:szCs w:val="20"/>
-          <w:highlight w:val="yellow"/>
-        </w:rPr>
-        <w:t>ocho</w:t>
-      </w:r>
-      <w:r>
-        <w:rPr>
-          <w:rFonts w:asciiTheme="minorHAnsi" w:hAnsiTheme="minorHAnsi" w:cstheme="minorHAnsi"/>
-          <w:sz w:val="20"/>
-          <w:szCs w:val="20"/>
-          <w:highlight w:val="yellow"/>
-        </w:rPr>
-        <w:t xml:space="preserve"> </w:t>
-      </w:r>
-      <w:r>
-        <w:rPr>
-          <w:rFonts w:asciiTheme="minorHAnsi" w:hAnsiTheme="minorHAnsi" w:cstheme="minorHAnsi"/>
-          <w:sz w:val="20"/>
-          <w:szCs w:val="20"/>
-          <w:highlight w:val="yellow"/>
-        </w:rPr>
-        <w:t>años</w:t>
+        </w:rPr>
+        <w:t xml:space="preserve">(letras edad </w:t>
+      </w:r>
+      <w:proofErr w:type="spellStart"/>
+      <w:r>
+        <w:rPr>
+          <w:rFonts w:asciiTheme="minorHAnsi" w:hAnsiTheme="minorHAnsi" w:cstheme="minorHAnsi"/>
+          <w:sz w:val="20"/>
+          <w:szCs w:val="20"/>
+        </w:rPr>
+        <w:t>corpo</w:t>
+      </w:r>
+      <w:proofErr w:type="spellEnd"/>
+      <w:r>
+        <w:rPr>
+          <w:rFonts w:asciiTheme="minorHAnsi" w:hAnsiTheme="minorHAnsi" w:cstheme="minorHAnsi"/>
+          <w:sz w:val="20"/>
+          <w:szCs w:val="20"/>
+        </w:rPr>
+        <w:t>)</w:t>
       </w:r>
       <w:r>
         <w:rPr>
@@ -635,8 +625,9 @@
           <w:szCs w:val="20"/>
           <w:highlight w:val="yellow"/>
         </w:rPr>
-        <w:t xml:space="preserve">NOMBRE DEL </w:t>
-      </w:r>
+        <w:t>($</w:t>
+      </w:r>
+      <w:proofErr w:type="spellStart"/>
       <w:r>
         <w:rPr>
           <w:rFonts w:asciiTheme="minorHAnsi" w:hAnsiTheme="minorHAnsi" w:cstheme="minorHAnsi"/>
@@ -644,18 +635,52 @@
           <w:spacing w:val="-10"/>
           <w:sz w:val="20"/>
           <w:szCs w:val="20"/>
-          <w:highlight w:val="yellow"/>
-        </w:rPr>
-        <w:t>EMISOR</w:t>
-      </w:r>
-      <w:r>
-        <w:rPr>
-          <w:rFonts w:asciiTheme="minorHAnsi" w:hAnsiTheme="minorHAnsi" w:cstheme="minorHAnsi"/>
-          <w:sz w:val="20"/>
-          <w:szCs w:val="20"/>
-          <w:highlight w:val="yellow"/>
-        </w:rPr>
-        <w:t xml:space="preserve"> </w:t>
+        </w:rPr>
+        <w:t>nombre_emisor</w:t>
+      </w:r>
+      <w:proofErr w:type="spellEnd"/>
+      <w:r>
+        <w:rPr>
+          <w:rFonts w:asciiTheme="minorHAnsi" w:hAnsiTheme="minorHAnsi" w:cstheme="minorHAnsi"/>
+          <w:b/>
+          <w:spacing w:val="-10"/>
+          <w:sz w:val="20"/>
+          <w:szCs w:val="20"/>
+        </w:rPr>
+        <w:t>(</w:t>
+      </w:r>
+      <w:proofErr w:type="spellStart"/>
+      <w:r>
+        <w:rPr>
+          <w:rFonts w:asciiTheme="minorHAnsi" w:hAnsiTheme="minorHAnsi" w:cstheme="minorHAnsi"/>
+          <w:b/>
+          <w:spacing w:val="-10"/>
+          <w:sz w:val="20"/>
+          <w:szCs w:val="20"/>
+        </w:rPr>
+        <w:t>neggrita</w:t>
+      </w:r>
+      <w:proofErr w:type="spellEnd"/>
+      <w:r>
+        <w:rPr>
+          <w:rFonts w:asciiTheme="minorHAnsi" w:hAnsiTheme="minorHAnsi" w:cstheme="minorHAnsi"/>
+          <w:b/>
+          <w:spacing w:val="-10"/>
+          <w:sz w:val="20"/>
+          <w:szCs w:val="20"/>
+        </w:rPr>
+        <w:t>)</w:t>
+      </w:r>
+      <w:r>
+        <w:rPr>
+          <w:rFonts w:asciiTheme="minorHAnsi" w:hAnsiTheme="minorHAnsi" w:cstheme="minorHAnsi"/>
+          <w:b/>
+          <w:spacing w:val="-10"/>
+          <w:sz w:val="20"/>
+          <w:szCs w:val="20"/>
+          <w:highlight w:val="yellow"/>
+        </w:rPr>
+        <w:t>)</w:t>
       </w:r>
       <w:r>
         <w:rPr>
@@ -673,7 +698,42 @@
           <w:szCs w:val="20"/>
           <w:highlight w:val="yellow"/>
         </w:rPr>
-        <w:t>(edad)</w:t>
+        <w:t>(</w:t>
+      </w:r>
+      <w:r>
+        <w:rPr>
+          <w:rFonts w:asciiTheme="minorHAnsi" w:hAnsiTheme="minorHAnsi" w:cstheme="minorHAnsi"/>
+          <w:sz w:val="20"/>
+          <w:szCs w:val="20"/>
+        </w:rPr>
+        <w:t>$</w:t>
+      </w:r>
+      <w:proofErr w:type="spellStart"/>
+      <w:r>
+        <w:rPr>
+          <w:rFonts w:asciiTheme="minorHAnsi" w:hAnsiTheme="minorHAnsi" w:cstheme="minorHAnsi"/>
+          <w:sz w:val="20"/>
+          <w:szCs w:val="20"/>
+        </w:rPr>
+        <w:t>edad_emisor</w:t>
+      </w:r>
+      <w:proofErr w:type="spellEnd"/>
+      <w:r>
+        <w:rPr>
+          <w:rFonts w:asciiTheme="minorHAnsi" w:hAnsiTheme="minorHAnsi" w:cstheme="minorHAnsi"/>
+          <w:sz w:val="20"/>
+          <w:szCs w:val="20"/>
+        </w:rPr>
+        <w:t>(en letras)</w:t>
+      </w:r>
+      <w:r>
+        <w:rPr>
+          <w:rFonts w:asciiTheme="minorHAnsi" w:hAnsiTheme="minorHAnsi" w:cstheme="minorHAnsi"/>
+          <w:sz w:val="20"/>
+          <w:szCs w:val="20"/>
+          <w:highlight w:val="yellow"/>
+        </w:rPr>
+        <w:t>)</w:t>
       </w:r>
       <w:r>
         <w:rPr>
@@ -767,7 +827,46 @@
           <w:szCs w:val="20"/>
           <w:highlight w:val="yellow"/>
         </w:rPr>
-        <w:t xml:space="preserve">_____________________________ </w:t>
+        <w:t>($</w:t>
+      </w:r>
+      <w:r>
+        <w:t xml:space="preserve"> </w:t>
+      </w:r>
+      <w:proofErr w:type="spellStart"/>
+      <w:r>
+        <w:rPr>
+          <w:rFonts w:asciiTheme="minorHAnsi" w:hAnsiTheme="minorHAnsi" w:cstheme="minorHAnsi"/>
+          <w:sz w:val="20"/>
+          <w:szCs w:val="20"/>
+        </w:rPr>
+        <w:t>dpi_emisor</w:t>
+      </w:r>
+      <w:proofErr w:type="spellEnd"/>
+      <w:r>
+        <w:rPr>
+          <w:rFonts w:asciiTheme="minorHAnsi" w:hAnsiTheme="minorHAnsi" w:cstheme="minorHAnsi"/>
+          <w:sz w:val="20"/>
+          <w:szCs w:val="20"/>
+        </w:rPr>
+        <w:t>(en letras)</w:t>
+      </w:r>
+      <w:r>
+        <w:rPr>
+          <w:rFonts w:asciiTheme="minorHAnsi" w:hAnsiTheme="minorHAnsi" w:cstheme="minorHAnsi"/>
+          <w:sz w:val="20"/>
+          <w:szCs w:val="20"/>
+          <w:highlight w:val="yellow"/>
+        </w:rPr>
+        <w:t>)</w:t>
+      </w:r>
+      <w:r>
+        <w:rPr>
+          <w:rFonts w:asciiTheme="minorHAnsi" w:hAnsiTheme="minorHAnsi" w:cstheme="minorHAnsi"/>
+          <w:sz w:val="20"/>
+          <w:szCs w:val="20"/>
+          <w:highlight w:val="yellow"/>
+        </w:rPr>
+        <w:t xml:space="preserve">_ </w:t>
       </w:r>
       <w:r>
         <w:rPr>
@@ -785,8 +884,36 @@
           <w:szCs w:val="20"/>
           <w:highlight w:val="yellow"/>
         </w:rPr>
-        <w:t>0000 00000 0000</w:t>
-      </w:r>
+        <w:t>$</w:t>
+      </w:r>
+      <w:proofErr w:type="spellStart"/>
+      <w:r>
+        <w:rPr>
+          <w:rFonts w:asciiTheme="minorHAnsi" w:hAnsiTheme="minorHAnsi" w:cstheme="minorHAnsi"/>
+          <w:sz w:val="20"/>
+          <w:szCs w:val="20"/>
+        </w:rPr>
+        <w:t>dpi_emisor</w:t>
+      </w:r>
+      <w:proofErr w:type="spellEnd"/>
+      <w:r>
+        <w:rPr>
+          <w:rFonts w:asciiTheme="minorHAnsi" w:hAnsiTheme="minorHAnsi" w:cstheme="minorHAnsi"/>
+          <w:sz w:val="20"/>
+          <w:szCs w:val="20"/>
+        </w:rPr>
+        <w:t xml:space="preserve"> </w:t>
+      </w:r>
+      <w:proofErr w:type="spellStart"/>
+      <w:r>
+        <w:rPr>
+          <w:rFonts w:asciiTheme="minorHAnsi" w:hAnsiTheme="minorHAnsi" w:cstheme="minorHAnsi"/>
+          <w:sz w:val="20"/>
+          <w:szCs w:val="20"/>
+        </w:rPr>
+        <w:t>Numeros</w:t>
+      </w:r>
+      <w:proofErr w:type="spellEnd"/>
       <w:r>
         <w:rPr>
           <w:rFonts w:asciiTheme="minorHAnsi" w:hAnsiTheme="minorHAnsi" w:cstheme="minorHAnsi"/>
@@ -840,25 +967,101 @@
           <w:highlight w:val="yellow"/>
         </w:rPr>
         <w:softHyphen/>
-        <w:t>________________</w:t>
-      </w:r>
-      <w:r>
-        <w:rPr>
-          <w:rFonts w:asciiTheme="minorHAnsi" w:hAnsiTheme="minorHAnsi" w:cstheme="minorHAnsi"/>
-          <w:sz w:val="20"/>
-          <w:szCs w:val="20"/>
-          <w:highlight w:val="yellow"/>
-        </w:rPr>
-        <w:t xml:space="preserve">, del departamento de </w:t>
-      </w:r>
-      <w:r>
-        <w:rPr>
-          <w:rFonts w:asciiTheme="minorHAnsi" w:hAnsiTheme="minorHAnsi" w:cstheme="minorHAnsi"/>
-          <w:sz w:val="20"/>
-          <w:szCs w:val="20"/>
-          <w:highlight w:val="yellow"/>
-        </w:rPr>
-        <w:t>___________</w:t>
+      </w:r>
+      <w:r>
+        <w:rPr>
+          <w:rFonts w:asciiTheme="minorHAnsi" w:hAnsiTheme="minorHAnsi" w:cstheme="minorHAnsi"/>
+          <w:sz w:val="20"/>
+          <w:szCs w:val="20"/>
+          <w:highlight w:val="yellow"/>
+        </w:rPr>
+        <w:t>($</w:t>
+      </w:r>
+      <w:proofErr w:type="spellStart"/>
+      <w:r>
+        <w:rPr>
+          <w:rFonts w:asciiTheme="minorHAnsi" w:hAnsiTheme="minorHAnsi" w:cstheme="minorHAnsi"/>
+          <w:sz w:val="20"/>
+          <w:szCs w:val="20"/>
+        </w:rPr>
+        <w:t>municipio_emision_emisor</w:t>
+      </w:r>
+      <w:proofErr w:type="spellEnd"/>
+      <w:r>
+        <w:rPr>
+          <w:rFonts w:asciiTheme="minorHAnsi" w:hAnsiTheme="minorHAnsi" w:cstheme="minorHAnsi"/>
+          <w:sz w:val="20"/>
+          <w:szCs w:val="20"/>
+          <w:highlight w:val="yellow"/>
+        </w:rPr>
+        <w:t>)</w:t>
+      </w:r>
+      <w:r>
+        <w:rPr>
+          <w:rFonts w:asciiTheme="minorHAnsi" w:hAnsiTheme="minorHAnsi" w:cstheme="minorHAnsi"/>
+          <w:sz w:val="20"/>
+          <w:szCs w:val="20"/>
+          <w:highlight w:val="yellow"/>
+        </w:rPr>
+        <w:t>,</w:t>
+      </w:r>
+      <w:r>
+        <w:rPr>
+          <w:rFonts w:asciiTheme="minorHAnsi" w:hAnsiTheme="minorHAnsi" w:cstheme="minorHAnsi"/>
+          <w:sz w:val="20"/>
+          <w:szCs w:val="20"/>
+          <w:highlight w:val="yellow"/>
+        </w:rPr>
+        <w:t xml:space="preserve"> </w:t>
+      </w:r>
+      <w:r>
+        <w:rPr>
+          <w:rFonts w:asciiTheme="minorHAnsi" w:hAnsiTheme="minorHAnsi" w:cstheme="minorHAnsi"/>
+          <w:sz w:val="20"/>
+          <w:szCs w:val="20"/>
+          <w:highlight w:val="yellow"/>
+        </w:rPr>
+        <w:t xml:space="preserve">del departamento de </w:t>
+      </w:r>
+      <w:r>
+        <w:rPr>
+          <w:rFonts w:asciiTheme="minorHAnsi" w:hAnsiTheme="minorHAnsi" w:cstheme="minorHAnsi"/>
+          <w:sz w:val="20"/>
+          <w:szCs w:val="20"/>
+          <w:highlight w:val="yellow"/>
+        </w:rPr>
+        <w:t>($</w:t>
+      </w:r>
+      <w:r>
+        <w:t xml:space="preserve"> </w:t>
+      </w:r>
+      <w:proofErr w:type="spellStart"/>
+      <w:r>
+        <w:rPr>
+          <w:rFonts w:asciiTheme="minorHAnsi" w:hAnsiTheme="minorHAnsi" w:cstheme="minorHAnsi"/>
+          <w:sz w:val="20"/>
+          <w:szCs w:val="20"/>
+        </w:rPr>
+        <w:t>departamento_emision_emisor</w:t>
+      </w:r>
+      <w:proofErr w:type="spellEnd"/>
+      <w:r>
+        <w:rPr>
+          <w:rFonts w:asciiTheme="minorHAnsi" w:hAnsiTheme="minorHAnsi" w:cstheme="minorHAnsi"/>
+          <w:sz w:val="20"/>
+          <w:szCs w:val="20"/>
+          <w:highlight w:val="yellow"/>
+        </w:rPr>
+        <w:t>)</w:t>
+      </w:r>
+      <w:r>
+        <w:rPr>
+          <w:rFonts w:asciiTheme="minorHAnsi" w:hAnsiTheme="minorHAnsi" w:cstheme="minorHAnsi"/>
+          <w:sz w:val="20"/>
+          <w:szCs w:val="20"/>
+          <w:highlight w:val="yellow"/>
+        </w:rPr>
+        <w:t>_</w:t>
       </w:r>
       <w:r>
         <w:rPr>
@@ -912,7 +1115,38 @@
           <w:szCs w:val="20"/>
           <w:highlight w:val="yellow"/>
         </w:rPr>
-        <w:t>______________________</w:t>
+        <w:t>____</w:t>
+      </w:r>
+      <w:r>
+        <w:rPr>
+          <w:rFonts w:asciiTheme="minorHAnsi" w:hAnsiTheme="minorHAnsi" w:cstheme="minorHAnsi"/>
+          <w:sz w:val="20"/>
+          <w:szCs w:val="20"/>
+          <w:highlight w:val="yellow"/>
+        </w:rPr>
+        <w:t>$</w:t>
+      </w:r>
+      <w:r>
+        <w:t xml:space="preserve"> </w:t>
+      </w:r>
+      <w:proofErr w:type="spellStart"/>
+      <w:r>
+        <w:rPr>
+          <w:rFonts w:asciiTheme="minorHAnsi" w:hAnsiTheme="minorHAnsi" w:cstheme="minorHAnsi"/>
+          <w:sz w:val="20"/>
+          <w:szCs w:val="20"/>
+        </w:rPr>
+        <w:t>entidad_emisor</w:t>
+      </w:r>
+      <w:proofErr w:type="spellEnd"/>
+      <w:r>
+        <w:rPr>
+          <w:rFonts w:asciiTheme="minorHAnsi" w:hAnsiTheme="minorHAnsi" w:cstheme="minorHAnsi"/>
+          <w:sz w:val="20"/>
+          <w:szCs w:val="20"/>
+          <w:highlight w:val="yellow"/>
+        </w:rPr>
+        <w:t>______</w:t>
       </w:r>
       <w:r>
         <w:rPr>
@@ -1034,7 +1268,47 @@
           <w:szCs w:val="20"/>
           <w:highlight w:val="yellow"/>
         </w:rPr>
-        <w:t xml:space="preserve">______________ por el notario ______________________, el </w:t>
+        <w:t xml:space="preserve">______________ por el notario </w:t>
+      </w:r>
+      <w:r>
+        <w:rPr>
+          <w:rFonts w:asciiTheme="minorHAnsi" w:hAnsiTheme="minorHAnsi" w:cstheme="minorHAnsi"/>
+          <w:sz w:val="20"/>
+          <w:szCs w:val="20"/>
+          <w:highlight w:val="yellow"/>
+        </w:rPr>
+        <w:t>$(</w:t>
+      </w:r>
+      <w:r>
+        <w:t xml:space="preserve"> </w:t>
+      </w:r>
+      <w:proofErr w:type="spellStart"/>
+      <w:r>
+        <w:rPr>
+          <w:rFonts w:asciiTheme="minorHAnsi" w:hAnsiTheme="minorHAnsi" w:cstheme="minorHAnsi"/>
+          <w:sz w:val="20"/>
+          <w:szCs w:val="20"/>
+        </w:rPr>
+        <w:t>notario_emisor</w:t>
+      </w:r>
+      <w:proofErr w:type="spellEnd"/>
+      <w:r>
+        <w:rPr>
+          <w:rFonts w:asciiTheme="minorHAnsi" w:hAnsiTheme="minorHAnsi" w:cstheme="minorHAnsi"/>
+          <w:sz w:val="20"/>
+          <w:szCs w:val="20"/>
+          <w:highlight w:val="yellow"/>
+        </w:rPr>
+        <w:t>)</w:t>
+      </w:r>
+      <w:r>
+        <w:rPr>
+          <w:rFonts w:asciiTheme="minorHAnsi" w:hAnsiTheme="minorHAnsi" w:cstheme="minorHAnsi"/>
+          <w:sz w:val="20"/>
+          <w:szCs w:val="20"/>
+          <w:highlight w:val="yellow"/>
+        </w:rPr>
+        <w:t xml:space="preserve">__, el </w:t>
       </w:r>
       <w:r>
         <w:rPr>
@@ -1070,7 +1344,55 @@
           <w:szCs w:val="20"/>
           <w:highlight w:val="yellow"/>
         </w:rPr>
-        <w:t>_________________</w:t>
+        <w:t>___</w:t>
+      </w:r>
+      <w:r>
+        <w:rPr>
+          <w:rFonts w:asciiTheme="minorHAnsi" w:hAnsiTheme="minorHAnsi" w:cstheme="minorHAnsi"/>
+          <w:sz w:val="20"/>
+          <w:szCs w:val="20"/>
+          <w:highlight w:val="yellow"/>
+        </w:rPr>
+        <w:t>($</w:t>
+      </w:r>
+      <w:r>
+        <w:t xml:space="preserve"> </w:t>
+      </w:r>
+      <w:proofErr w:type="spellStart"/>
+      <w:r>
+        <w:rPr>
+          <w:rFonts w:asciiTheme="minorHAnsi" w:hAnsiTheme="minorHAnsi" w:cstheme="minorHAnsi"/>
+          <w:sz w:val="20"/>
+          <w:szCs w:val="20"/>
+        </w:rPr>
+        <w:t>registro_mercantil_emisor</w:t>
+      </w:r>
+      <w:proofErr w:type="spellEnd"/>
+      <w:r>
+        <w:rPr>
+          <w:rFonts w:asciiTheme="minorHAnsi" w:hAnsiTheme="minorHAnsi" w:cstheme="minorHAnsi"/>
+          <w:sz w:val="20"/>
+          <w:szCs w:val="20"/>
+        </w:rPr>
+        <w:t xml:space="preserve"> en letras</w:t>
+      </w:r>
+      <w:r>
+        <w:rPr>
+          <w:rFonts w:asciiTheme="minorHAnsi" w:hAnsiTheme="minorHAnsi" w:cstheme="minorHAnsi"/>
+          <w:sz w:val="20"/>
+          <w:szCs w:val="20"/>
+          <w:highlight w:val="yellow"/>
+        </w:rPr>
+        <w:t>)</w:t>
+      </w:r>
+      <w:r>
+        <w:rPr>
+          <w:rFonts w:asciiTheme="minorHAnsi" w:hAnsiTheme="minorHAnsi" w:cstheme="minorHAnsi"/>
+          <w:sz w:val="20"/>
+          <w:szCs w:val="20"/>
+          <w:highlight w:val="yellow"/>
+        </w:rPr>
+        <w:t>______________</w:t>
       </w:r>
       <w:r>
         <w:rPr>
@@ -1088,7 +1410,25 @@
           <w:szCs w:val="20"/>
           <w:highlight w:val="yellow"/>
         </w:rPr>
-        <w:t>000000</w:t>
+        <w:t>$</w:t>
+      </w:r>
+      <w:proofErr w:type="spellStart"/>
+      <w:r>
+        <w:rPr>
+          <w:rFonts w:asciiTheme="minorHAnsi" w:hAnsiTheme="minorHAnsi" w:cstheme="minorHAnsi"/>
+          <w:sz w:val="20"/>
+          <w:szCs w:val="20"/>
+        </w:rPr>
+        <w:t>registro_mercantil_emisor</w:t>
+      </w:r>
+      <w:proofErr w:type="spellEnd"/>
+      <w:r>
+        <w:rPr>
+          <w:rFonts w:asciiTheme="minorHAnsi" w:hAnsiTheme="minorHAnsi" w:cstheme="minorHAnsi"/>
+          <w:sz w:val="20"/>
+          <w:szCs w:val="20"/>
+        </w:rPr>
+        <w:t>(números)</w:t>
       </w:r>
       <w:r>
         <w:rPr>
@@ -1106,7 +1446,38 @@
           <w:szCs w:val="20"/>
           <w:highlight w:val="yellow"/>
         </w:rPr>
-        <w:t xml:space="preserve">_____________ </w:t>
+        <w:t>$(</w:t>
+      </w:r>
+      <w:r>
+        <w:t xml:space="preserve"> </w:t>
+      </w:r>
+      <w:proofErr w:type="spellStart"/>
+      <w:r>
+        <w:rPr>
+          <w:rFonts w:asciiTheme="minorHAnsi" w:hAnsiTheme="minorHAnsi" w:cstheme="minorHAnsi"/>
+          <w:sz w:val="20"/>
+          <w:szCs w:val="20"/>
+        </w:rPr>
+        <w:t>folio_emisor</w:t>
+      </w:r>
+      <w:proofErr w:type="spellEnd"/>
+      <w:r>
+        <w:rPr>
+          <w:rFonts w:asciiTheme="minorHAnsi" w:hAnsiTheme="minorHAnsi" w:cstheme="minorHAnsi"/>
+          <w:sz w:val="20"/>
+          <w:szCs w:val="20"/>
+          <w:highlight w:val="yellow"/>
+        </w:rPr>
+        <w:t>)</w:t>
+      </w:r>
+      <w:r>
+        <w:rPr>
+          <w:rFonts w:asciiTheme="minorHAnsi" w:hAnsiTheme="minorHAnsi" w:cstheme="minorHAnsi"/>
+          <w:sz w:val="20"/>
+          <w:szCs w:val="20"/>
+          <w:highlight w:val="yellow"/>
+        </w:rPr>
+        <w:t xml:space="preserve">_ </w:t>
       </w:r>
       <w:r>
         <w:rPr>
@@ -1124,7 +1495,52 @@
           <w:szCs w:val="20"/>
           <w:highlight w:val="yellow"/>
         </w:rPr>
-        <w:t>000</w:t>
+        <w:t>($</w:t>
+      </w:r>
+      <w:proofErr w:type="spellStart"/>
+      <w:r>
+        <w:rPr>
+          <w:rFonts w:asciiTheme="minorHAnsi" w:hAnsiTheme="minorHAnsi" w:cstheme="minorHAnsi"/>
+          <w:sz w:val="20"/>
+          <w:szCs w:val="20"/>
+        </w:rPr>
+        <w:t>folio_emisor</w:t>
+      </w:r>
+      <w:proofErr w:type="spellEnd"/>
+      <w:r>
+        <w:rPr>
+          <w:rFonts w:asciiTheme="minorHAnsi" w:hAnsiTheme="minorHAnsi" w:cstheme="minorHAnsi"/>
+          <w:sz w:val="20"/>
+          <w:szCs w:val="20"/>
+        </w:rPr>
+        <w:t>(</w:t>
+      </w:r>
+      <w:proofErr w:type="spellStart"/>
+      <w:r>
+        <w:rPr>
+          <w:rFonts w:asciiTheme="minorHAnsi" w:hAnsiTheme="minorHAnsi" w:cstheme="minorHAnsi"/>
+          <w:sz w:val="20"/>
+          <w:szCs w:val="20"/>
+        </w:rPr>
+        <w:t>numeros</w:t>
+      </w:r>
+      <w:proofErr w:type="spellEnd"/>
+      <w:r>
+        <w:rPr>
+          <w:rFonts w:asciiTheme="minorHAnsi" w:hAnsiTheme="minorHAnsi" w:cstheme="minorHAnsi"/>
+          <w:sz w:val="20"/>
+          <w:szCs w:val="20"/>
+        </w:rPr>
+        <w:t>)</w:t>
+      </w:r>
+      <w:r>
+        <w:rPr>
+          <w:rFonts w:asciiTheme="minorHAnsi" w:hAnsiTheme="minorHAnsi" w:cstheme="minorHAnsi"/>
+          <w:sz w:val="20"/>
+          <w:szCs w:val="20"/>
+          <w:highlight w:val="yellow"/>
+        </w:rPr>
+        <w:t>)</w:t>
       </w:r>
       <w:r>
         <w:rPr>
@@ -1142,7 +1558,43 @@
           <w:szCs w:val="20"/>
           <w:highlight w:val="yellow"/>
         </w:rPr>
-        <w:t>_______________</w:t>
+        <w:t>($</w:t>
+      </w:r>
+      <w:proofErr w:type="spellStart"/>
+      <w:r>
+        <w:rPr>
+          <w:rFonts w:asciiTheme="minorHAnsi" w:hAnsiTheme="minorHAnsi" w:cstheme="minorHAnsi"/>
+          <w:sz w:val="20"/>
+          <w:szCs w:val="20"/>
+        </w:rPr>
+        <w:t>libro_emisor</w:t>
+      </w:r>
+      <w:proofErr w:type="spellEnd"/>
+      <w:r>
+        <w:rPr>
+          <w:rFonts w:asciiTheme="minorHAnsi" w:hAnsiTheme="minorHAnsi" w:cstheme="minorHAnsi"/>
+          <w:sz w:val="20"/>
+          <w:szCs w:val="20"/>
+        </w:rPr>
+        <w:t>(letras)</w:t>
+      </w:r>
+      <w:r>
+        <w:rPr>
+          <w:rFonts w:asciiTheme="minorHAnsi" w:hAnsiTheme="minorHAnsi" w:cstheme="minorHAnsi"/>
+          <w:sz w:val="20"/>
+          <w:szCs w:val="20"/>
+          <w:highlight w:val="yellow"/>
+        </w:rPr>
+        <w:t>)</w:t>
+      </w:r>
+      <w:r>
+        <w:rPr>
+          <w:rFonts w:asciiTheme="minorHAnsi" w:hAnsiTheme="minorHAnsi" w:cstheme="minorHAnsi"/>
+          <w:sz w:val="20"/>
+          <w:szCs w:val="20"/>
+          <w:highlight w:val="yellow"/>
+        </w:rPr>
+        <w:t>_</w:t>
       </w:r>
       <w:r>
         <w:rPr>
@@ -1160,7 +1612,43 @@
           <w:szCs w:val="20"/>
           <w:highlight w:val="yellow"/>
         </w:rPr>
-        <w:t>000</w:t>
+        <w:t>$</w:t>
+      </w:r>
+      <w:proofErr w:type="spellStart"/>
+      <w:r>
+        <w:rPr>
+          <w:rFonts w:asciiTheme="minorHAnsi" w:hAnsiTheme="minorHAnsi" w:cstheme="minorHAnsi"/>
+          <w:sz w:val="20"/>
+          <w:szCs w:val="20"/>
+        </w:rPr>
+        <w:t>libro_emisor</w:t>
+      </w:r>
+      <w:proofErr w:type="spellEnd"/>
+      <w:r>
+        <w:rPr>
+          <w:rFonts w:asciiTheme="minorHAnsi" w:hAnsiTheme="minorHAnsi" w:cstheme="minorHAnsi"/>
+          <w:sz w:val="20"/>
+          <w:szCs w:val="20"/>
+        </w:rPr>
+        <w:t>(</w:t>
+      </w:r>
+      <w:proofErr w:type="spellStart"/>
+      <w:r>
+        <w:rPr>
+          <w:rFonts w:asciiTheme="minorHAnsi" w:hAnsiTheme="minorHAnsi" w:cstheme="minorHAnsi"/>
+          <w:sz w:val="20"/>
+          <w:szCs w:val="20"/>
+        </w:rPr>
+        <w:t>Numeros</w:t>
+      </w:r>
+      <w:proofErr w:type="spellEnd"/>
+      <w:r>
+        <w:rPr>
+          <w:rFonts w:asciiTheme="minorHAnsi" w:hAnsiTheme="minorHAnsi" w:cstheme="minorHAnsi"/>
+          <w:sz w:val="20"/>
+          <w:szCs w:val="20"/>
+        </w:rPr>
+        <w:t>)</w:t>
       </w:r>
       <w:r>
         <w:rPr>
@@ -1233,7 +1721,33 @@
           <w:szCs w:val="20"/>
           <w:highlight w:val="yellow"/>
         </w:rPr>
-        <w:t>NOMBRE DEL DISTRIBUIDOR</w:t>
+        <w:t>$</w:t>
+      </w:r>
+      <w:r>
+        <w:t xml:space="preserve"> </w:t>
+      </w:r>
+      <w:proofErr w:type="spellStart"/>
+      <w:r>
+        <w:rPr>
+          <w:rFonts w:asciiTheme="minorHAnsi" w:hAnsiTheme="minorHAnsi" w:cstheme="minorHAnsi"/>
+          <w:b/>
+          <w:spacing w:val="-10"/>
+          <w:sz w:val="20"/>
+          <w:szCs w:val="20"/>
+        </w:rPr>
+        <w:t>nombre_distribuidor</w:t>
+      </w:r>
+      <w:proofErr w:type="spellEnd"/>
+      <w:r>
+        <w:rPr>
+          <w:rFonts w:asciiTheme="minorHAnsi" w:hAnsiTheme="minorHAnsi" w:cstheme="minorHAnsi"/>
+          <w:b/>
+          <w:spacing w:val="-10"/>
+          <w:sz w:val="20"/>
+          <w:szCs w:val="20"/>
+          <w:highlight w:val="yellow"/>
+        </w:rPr>
+        <w:t>(negrita )</w:t>
       </w:r>
       <w:r>
         <w:rPr>
@@ -1260,7 +1774,42 @@
           <w:szCs w:val="20"/>
           <w:highlight w:val="yellow"/>
         </w:rPr>
-        <w:t>(edad)</w:t>
+        <w:t>(</w:t>
+      </w:r>
+      <w:r>
+        <w:rPr>
+          <w:rFonts w:asciiTheme="minorHAnsi" w:hAnsiTheme="minorHAnsi" w:cstheme="minorHAnsi"/>
+          <w:sz w:val="20"/>
+          <w:szCs w:val="20"/>
+        </w:rPr>
+        <w:t>$</w:t>
+      </w:r>
+      <w:proofErr w:type="spellStart"/>
+      <w:r>
+        <w:rPr>
+          <w:rFonts w:asciiTheme="minorHAnsi" w:hAnsiTheme="minorHAnsi" w:cstheme="minorHAnsi"/>
+          <w:sz w:val="20"/>
+          <w:szCs w:val="20"/>
+        </w:rPr>
+        <w:t>edad_distribuidor</w:t>
+      </w:r>
+      <w:proofErr w:type="spellEnd"/>
+      <w:r>
+        <w:rPr>
+          <w:rFonts w:asciiTheme="minorHAnsi" w:hAnsiTheme="minorHAnsi" w:cstheme="minorHAnsi"/>
+          <w:sz w:val="20"/>
+          <w:szCs w:val="20"/>
+        </w:rPr>
+        <w:t xml:space="preserve"> Letras</w:t>
+      </w:r>
+      <w:r>
+        <w:rPr>
+          <w:rFonts w:asciiTheme="minorHAnsi" w:hAnsiTheme="minorHAnsi" w:cstheme="minorHAnsi"/>
+          <w:sz w:val="20"/>
+          <w:szCs w:val="20"/>
+          <w:highlight w:val="yellow"/>
+        </w:rPr>
+        <w:t>)</w:t>
       </w:r>
       <w:r>
         <w:rPr>
@@ -1927,59 +2476,6 @@
     </w:p>
     <w:p>
       <w:pPr>
-        <w:ind w:left="102"/>
-        <w:jc w:val="both"/>
-        <w:rPr>
-          <w:rFonts w:asciiTheme="minorHAnsi" w:hAnsiTheme="minorHAnsi" w:cstheme="minorHAnsi"/>
-          <w:b/>
-          <w:bCs/>
-          <w:sz w:val="20"/>
-          <w:szCs w:val="20"/>
-        </w:rPr>
-      </w:pPr>
-    </w:p>
-    <w:p>
-      <w:pPr>
-        <w:ind w:left="102"/>
-        <w:jc w:val="both"/>
-        <w:rPr>
-          <w:rFonts w:asciiTheme="minorHAnsi" w:hAnsiTheme="minorHAnsi" w:cstheme="minorHAnsi"/>
-          <w:b/>
-          <w:bCs/>
-          <w:sz w:val="20"/>
-          <w:szCs w:val="20"/>
-        </w:rPr>
-      </w:pPr>
-    </w:p>
-    <w:p>
-      <w:pPr>
-        <w:ind w:left="102"/>
-        <w:jc w:val="both"/>
-        <w:rPr>
-          <w:rFonts w:asciiTheme="minorHAnsi" w:hAnsiTheme="minorHAnsi" w:cstheme="minorHAnsi"/>
-          <w:b/>
-          <w:bCs/>
-          <w:sz w:val="20"/>
-          <w:szCs w:val="20"/>
-        </w:rPr>
-      </w:pPr>
-    </w:p>
-    <w:p>
-      <w:pPr>
-        <w:ind w:left="102"/>
-        <w:jc w:val="both"/>
-        <w:rPr>
-          <w:rFonts w:asciiTheme="minorHAnsi" w:hAnsiTheme="minorHAnsi" w:cstheme="minorHAnsi"/>
-          <w:b/>
-          <w:bCs/>
-          <w:sz w:val="20"/>
-          <w:szCs w:val="20"/>
-        </w:rPr>
-      </w:pPr>
-    </w:p>
-    <w:p>
-      <w:pPr>
-        <w:ind w:left="102"/>
         <w:jc w:val="both"/>
         <w:rPr>
           <w:rFonts w:asciiTheme="minorHAnsi" w:hAnsiTheme="minorHAnsi" w:cstheme="minorHAnsi"/>
@@ -3488,16 +3984,7 @@
           <w:sz w:val="20"/>
           <w:szCs w:val="20"/>
         </w:rPr>
-        <w:t xml:space="preserve">capitales y personal propio </w:t>
-      </w:r>
-      <w:r>
-        <w:rPr>
-          <w:rFonts w:asciiTheme="minorHAnsi" w:hAnsiTheme="minorHAnsi" w:cstheme="minorHAnsi"/>
-          <w:sz w:val="20"/>
-          <w:szCs w:val="20"/>
-        </w:rPr>
-        <w:lastRenderedPageBreak/>
-        <w:t>a:</w:t>
+        <w:t>capitales y personal propio a:</w:t>
       </w:r>
       <w:r>
         <w:rPr>
@@ -13726,7 +14213,6 @@
           <w:sz w:val="20"/>
           <w:szCs w:val="20"/>
         </w:rPr>
-        <w:lastRenderedPageBreak/>
         <w:t>deberá</w:t>
       </w:r>
       <w:r>
@@ -18205,6 +18691,9 @@
           <w10:wrap anchorx="page" anchory="page"/>
         </v:shape>
       </w:pict>
+    </w:r>
+    <w:r>
+      <w:t>|</w:t>
     </w:r>
   </w:p>
 </w:hdr>
